--- a/documentatie/interview/interviewvragen.docx
+++ b/documentatie/interview/interviewvragen.docx
@@ -145,16 +145,26 @@
                   <w:dataBinding w:prefixMappings="xmlns:ns0='http://schemas.microsoft.com/office/2006/coverPageProps'" w:xpath="/ns0:CoverPageProperties[1]/ns0:Abstract[1]" w:storeItemID="{55AF091B-3C7A-41E3-B477-F2FDAA23CFDA}"/>
                   <w:text/>
                 </w:sdtPr>
+                <w:sdtEndPr/>
                 <w:sdtContent>
                   <w:p>
                     <w:pPr>
                       <w:jc w:val="center"/>
                     </w:pPr>
                     <w:r>
-                      <w:t xml:space="preserve"> </w:t>
+                      <w:t xml:space="preserve"> Groep 2: J</w:t>
                     </w:r>
                     <w:r>
-                      <w:t xml:space="preserve">Groep 2: JP / </w:t>
+                      <w:t>ean-</w:t>
+                    </w:r>
+                    <w:r>
+                      <w:t>P</w:t>
+                    </w:r>
+                    <w:r>
+                      <w:t>ierre</w:t>
+                    </w:r>
+                    <w:r>
+                      <w:t xml:space="preserve"> / </w:t>
                     </w:r>
                     <w:proofErr w:type="spellStart"/>
                     <w:r>
@@ -2543,6 +2553,7 @@
     <w:rsid w:val="007B1A3B"/>
     <w:rsid w:val="00AF0223"/>
     <w:rsid w:val="00CB66F9"/>
+    <w:rsid w:val="00FE34F5"/>
   </w:rsids>
   <m:mathPr>
     <m:mathFont m:val="Cambria Math"/>
@@ -3397,7 +3408,7 @@
 <file path=customXml/item1.xml><?xml version="1.0" encoding="utf-8"?>
 <CoverPageProperties xmlns="http://schemas.microsoft.com/office/2006/coverPageProps">
   <PublishDate/>
-  <Abstract> Groep 2: JP / Lukasz / Youssef </Abstract>
+  <Abstract> Groep 2: Jean-Pierre / Lukasz / Youssef </Abstract>
   <CompanyAddress/>
   <CompanyPhone/>
   <CompanyFax/>
@@ -3406,6 +3417,15 @@
 </file>
 
 <file path=customXml/item2.xml><?xml version="1.0" encoding="utf-8"?>
+<?mso-contentType ?>
+<FormTemplates xmlns="http://schemas.microsoft.com/sharepoint/v3/contenttype/forms">
+  <Display>DocumentLibraryForm</Display>
+  <Edit>AssetEditForm</Edit>
+  <New>DocumentLibraryForm</New>
+</FormTemplates>
+</file>
+
+<file path=customXml/item3.xml><?xml version="1.0" encoding="utf-8"?>
 <outs:outSpaceData xmlns:outs="http://schemas.microsoft.com/office/2009/outspace/metadata">
   <outs:relatedDates/>
   <outs:relatedDocuments/>
@@ -3413,15 +3433,6 @@
   <propertyMetadataList xmlns="http://schemas.microsoft.com/office/2009/outspace/metadata"/>
   <outs:corruptMetadataWasLost/>
 </outs:outSpaceData>
-</file>
-
-<file path=customXml/item3.xml><?xml version="1.0" encoding="utf-8"?>
-<?mso-contentType ?>
-<FormTemplates xmlns="http://schemas.microsoft.com/sharepoint/v3/contenttype/forms">
-  <Display>DocumentLibraryForm</Display>
-  <Edit>AssetEditForm</Edit>
-  <New>DocumentLibraryForm</New>
-</FormTemplates>
 </file>
 
 <file path=customXml/item4.xml><?xml version="1.0" encoding="utf-8"?>
@@ -3437,6 +3448,14 @@
 </file>
 
 <file path=customXml/itemProps2.xml><?xml version="1.0" encoding="utf-8"?>
+<ds:datastoreItem xmlns:ds="http://schemas.openxmlformats.org/officeDocument/2006/customXml" ds:itemID="{B48A0457-9299-40B0-AE86-77B91C72FBD2}">
+  <ds:schemaRefs>
+    <ds:schemaRef ds:uri="http://schemas.microsoft.com/sharepoint/v3/contenttype/forms"/>
+  </ds:schemaRefs>
+</ds:datastoreItem>
+</file>
+
+<file path=customXml/itemProps3.xml><?xml version="1.0" encoding="utf-8"?>
 <ds:datastoreItem xmlns:ds="http://schemas.openxmlformats.org/officeDocument/2006/customXml" ds:itemID="{8AA9BBAF-2A1F-4D95-901E-4FFB9D2C6CBC}">
   <ds:schemaRefs>
     <ds:schemaRef ds:uri="http://schemas.microsoft.com/office/2009/outspace/metadata"/>
@@ -3444,16 +3463,8 @@
 </ds:datastoreItem>
 </file>
 
-<file path=customXml/itemProps3.xml><?xml version="1.0" encoding="utf-8"?>
-<ds:datastoreItem xmlns:ds="http://schemas.openxmlformats.org/officeDocument/2006/customXml" ds:itemID="{B48A0457-9299-40B0-AE86-77B91C72FBD2}">
-  <ds:schemaRefs>
-    <ds:schemaRef ds:uri="http://schemas.microsoft.com/sharepoint/v3/contenttype/forms"/>
-  </ds:schemaRefs>
-</ds:datastoreItem>
-</file>
-
 <file path=customXml/itemProps4.xml><?xml version="1.0" encoding="utf-8"?>
-<ds:datastoreItem xmlns:ds="http://schemas.openxmlformats.org/officeDocument/2006/customXml" ds:itemID="{4C8A343F-EC50-4FBF-BBEE-62857C62ED0B}">
+<ds:datastoreItem xmlns:ds="http://schemas.openxmlformats.org/officeDocument/2006/customXml" ds:itemID="{921F088D-F39A-4862-A465-6985BCE51482}">
   <ds:schemaRefs>
     <ds:schemaRef ds:uri="http://schemas.openxmlformats.org/officeDocument/2006/bibliography"/>
   </ds:schemaRefs>
